--- a/Documentation/docs/Report Joshua Boyce Hyland.docx
+++ b/Documentation/docs/Report Joshua Boyce Hyland.docx
@@ -214,7 +214,21 @@
           <w:sz w:val="32"/>
           <w:szCs w:val="32"/>
         </w:rPr>
-        <w:t>11/0/2025</w:t>
+        <w:t>11/0</w:t>
+      </w:r>
+      <w:r>
+        <w:rPr>
+          <w:sz w:val="32"/>
+          <w:szCs w:val="32"/>
+        </w:rPr>
+        <w:t>5</w:t>
+      </w:r>
+      <w:r>
+        <w:rPr>
+          <w:sz w:val="32"/>
+          <w:szCs w:val="32"/>
+        </w:rPr>
+        <w:t>/2025</w:t>
       </w:r>
     </w:p>
     <w:p>
@@ -315,6 +329,12 @@
     </w:p>
     <w:sdt>
       <w:sdtPr>
+        <w:rPr>
+          <w:rFonts w:eastAsia="Arial"/>
+          <w:sz w:val="24"/>
+          <w:szCs w:val="22"/>
+          <w:lang w:val="en-IE"/>
+        </w:rPr>
         <w:id w:val="-428580872"/>
         <w:docPartObj>
           <w:docPartGallery w:val="Table of Contents"/>
@@ -323,13 +343,9 @@
       </w:sdtPr>
       <w:sdtEndPr>
         <w:rPr>
-          <w:rFonts w:eastAsia="Arial"/>
           <w:b/>
           <w:bCs/>
           <w:noProof/>
-          <w:sz w:val="24"/>
-          <w:szCs w:val="22"/>
-          <w:lang w:val="en-IE"/>
         </w:rPr>
       </w:sdtEndPr>
       <w:sdtContent>
@@ -2489,14 +2505,14 @@
           <w:szCs w:val="24"/>
         </w:rPr>
       </w:pPr>
-      <w:bookmarkStart w:id="0" w:name="_Toc54714373"/>
-      <w:bookmarkStart w:id="1" w:name="_Toc197895096"/>
-      <w:bookmarkStart w:id="2" w:name="_Toc197895253"/>
+      <w:bookmarkStart w:id="0" w:name="_Toc197895096"/>
+      <w:bookmarkStart w:id="1" w:name="_Toc197895253"/>
+      <w:bookmarkStart w:id="2" w:name="_Toc54714373"/>
       <w:r>
         <w:t>Introduction</w:t>
       </w:r>
+      <w:bookmarkEnd w:id="0"/>
       <w:bookmarkEnd w:id="1"/>
-      <w:bookmarkEnd w:id="2"/>
     </w:p>
     <w:p>
       <w:r>
@@ -5482,7 +5498,7 @@
       <w:r>
         <w:t>Acknowledgements</w:t>
       </w:r>
-      <w:bookmarkEnd w:id="0"/>
+      <w:bookmarkEnd w:id="2"/>
       <w:bookmarkEnd w:id="55"/>
       <w:bookmarkEnd w:id="56"/>
     </w:p>
@@ -10362,12 +10378,7 @@
 </file>
 
 <file path=customXml/item1.xml><?xml version="1.0" encoding="utf-8"?>
-<?mso-contentType ?>
-<FormTemplates xmlns="http://schemas.microsoft.com/sharepoint/v3/contenttype/forms">
-  <Display>DocumentLibraryForm</Display>
-  <Edit>DocumentLibraryForm</Edit>
-  <New>DocumentLibraryForm</New>
-</FormTemplates>
+<b:Sources xmlns:b="http://schemas.openxmlformats.org/officeDocument/2006/bibliography" xmlns="http://schemas.openxmlformats.org/officeDocument/2006/bibliography" SelectedStyle="\APASixthEditionOfficeOnline.xsl" StyleName="APA" Version="6"/>
 </file>
 
 <file path=customXml/item2.xml><?xml version="1.0" encoding="utf-8"?>
@@ -10377,7 +10388,12 @@
 </file>
 
 <file path=customXml/item3.xml><?xml version="1.0" encoding="utf-8"?>
-<b:Sources xmlns:b="http://schemas.openxmlformats.org/officeDocument/2006/bibliography" xmlns="http://schemas.openxmlformats.org/officeDocument/2006/bibliography" SelectedStyle="\APASixthEditionOfficeOnline.xsl" StyleName="APA" Version="6"/>
+<?mso-contentType ?>
+<FormTemplates xmlns="http://schemas.microsoft.com/sharepoint/v3/contenttype/forms">
+  <Display>DocumentLibraryForm</Display>
+  <Edit>DocumentLibraryForm</Edit>
+  <New>DocumentLibraryForm</New>
+</FormTemplates>
 </file>
 
 <file path=customXml/item4.xml><?xml version="1.0" encoding="utf-8"?>
@@ -10513,9 +10529,9 @@
 </file>
 
 <file path=customXml/itemProps1.xml><?xml version="1.0" encoding="utf-8"?>
-<ds:datastoreItem xmlns:ds="http://schemas.openxmlformats.org/officeDocument/2006/customXml" ds:itemID="{62938047-4573-473E-BF0E-290566D59595}">
+<ds:datastoreItem xmlns:ds="http://schemas.openxmlformats.org/officeDocument/2006/customXml" ds:itemID="{2CDFF8FE-BF0C-42DA-AA01-C71B0B153D14}">
   <ds:schemaRefs>
-    <ds:schemaRef ds:uri="http://schemas.microsoft.com/sharepoint/v3/contenttype/forms"/>
+    <ds:schemaRef ds:uri="http://schemas.openxmlformats.org/officeDocument/2006/bibliography"/>
   </ds:schemaRefs>
 </ds:datastoreItem>
 </file>
@@ -10530,9 +10546,9 @@
 </file>
 
 <file path=customXml/itemProps3.xml><?xml version="1.0" encoding="utf-8"?>
-<ds:datastoreItem xmlns:ds="http://schemas.openxmlformats.org/officeDocument/2006/customXml" ds:itemID="{2CDFF8FE-BF0C-42DA-AA01-C71B0B153D14}">
+<ds:datastoreItem xmlns:ds="http://schemas.openxmlformats.org/officeDocument/2006/customXml" ds:itemID="{62938047-4573-473E-BF0E-290566D59595}">
   <ds:schemaRefs>
-    <ds:schemaRef ds:uri="http://schemas.openxmlformats.org/officeDocument/2006/bibliography"/>
+    <ds:schemaRef ds:uri="http://schemas.microsoft.com/sharepoint/v3/contenttype/forms"/>
   </ds:schemaRefs>
 </ds:datastoreItem>
 </file>
